--- a/8SEM/OED/LAB3/report/4134к_96_SamarinDV_LR3.docx
+++ b/8SEM/OED/LAB3/report/4134к_96_SamarinDV_LR3.docx
@@ -329,8 +329,17 @@
                 <w:sz w:val="24"/>
                 <w:szCs w:val="24"/>
               </w:rPr>
-              <w:t>В. В. Мышко</w:t>
-            </w:r>
+              <w:t xml:space="preserve">В. В. </w:t>
+            </w:r>
+            <w:proofErr w:type="spellStart"/>
+            <w:r>
+              <w:rPr>
+                <w:sz w:val="24"/>
+                <w:szCs w:val="24"/>
+              </w:rPr>
+              <w:t>Мышко</w:t>
+            </w:r>
+            <w:proofErr w:type="spellEnd"/>
           </w:p>
         </w:tc>
       </w:tr>
@@ -1257,13 +1266,193 @@
           <w:ilvl w:val="0"/>
           <w:numId w:val="0"/>
         </w:numPr>
-        <w:ind w:left="360"/>
+        <w:ind w:firstLine="708"/>
         <w:jc w:val="left"/>
         <w:rPr>
           <w:sz w:val="32"/>
           <w:szCs w:val="32"/>
         </w:rPr>
       </w:pPr>
+      <w:r>
+        <w:rPr>
+          <w:sz w:val="32"/>
+          <w:szCs w:val="32"/>
+        </w:rPr>
+        <w:lastRenderedPageBreak/>
+        <w:t>Цель</w:t>
+      </w:r>
+    </w:p>
+    <w:p>
+      <w:pPr>
+        <w:ind w:firstLine="708"/>
+        <w:rPr>
+          <w:rFonts w:ascii="Times New Roman" w:hAnsi="Times New Roman" w:cs="Times New Roman"/>
+          <w:sz w:val="28"/>
+          <w:szCs w:val="28"/>
+        </w:rPr>
+      </w:pPr>
+      <w:r>
+        <w:rPr>
+          <w:rFonts w:ascii="Times New Roman" w:hAnsi="Times New Roman" w:cs="Times New Roman"/>
+          <w:sz w:val="28"/>
+          <w:szCs w:val="28"/>
+        </w:rPr>
+        <w:t>Целью данной лабораторной работы является проверка гипотезы о равенстве математических ожиданий для двух случайных величин на основе экспериментальных данных.</w:t>
+      </w:r>
+    </w:p>
+    <w:p>
+      <w:pPr>
+        <w:pStyle w:val="a"/>
+        <w:numPr>
+          <w:ilvl w:val="0"/>
+          <w:numId w:val="0"/>
+        </w:numPr>
+        <w:ind w:left="360" w:firstLine="348"/>
+        <w:jc w:val="left"/>
+        <w:rPr>
+          <w:sz w:val="32"/>
+          <w:szCs w:val="32"/>
+        </w:rPr>
+      </w:pPr>
+      <w:r>
+        <w:rPr>
+          <w:sz w:val="32"/>
+          <w:szCs w:val="32"/>
+        </w:rPr>
+        <w:t>Задание на лабораторную работу</w:t>
+      </w:r>
+    </w:p>
+    <w:p>
+      <w:pPr>
+        <w:spacing w:line="360" w:lineRule="auto"/>
+        <w:ind w:firstLine="708"/>
+        <w:jc w:val="both"/>
+        <w:rPr>
+          <w:rFonts w:ascii="Times New Roman" w:hAnsi="Times New Roman" w:cs="Times New Roman"/>
+          <w:sz w:val="28"/>
+          <w:szCs w:val="28"/>
+        </w:rPr>
+      </w:pPr>
+      <w:r>
+        <w:rPr>
+          <w:rFonts w:ascii="Times New Roman" w:hAnsi="Times New Roman" w:cs="Times New Roman"/>
+          <w:sz w:val="28"/>
+          <w:szCs w:val="28"/>
+        </w:rPr>
+        <w:t>Для случайных величин X и Y необходимо проверить гипотезу о равенстве математических ожиданий на основе заданных массивов экспериментальных данных.</w:t>
+      </w:r>
+    </w:p>
+    <w:p>
+      <w:pPr>
+        <w:spacing w:line="360" w:lineRule="auto"/>
+        <w:ind w:firstLine="708"/>
+        <w:jc w:val="both"/>
+        <w:rPr>
+          <w:rFonts w:ascii="Times New Roman" w:hAnsi="Times New Roman" w:cs="Times New Roman"/>
+          <w:sz w:val="28"/>
+          <w:szCs w:val="28"/>
+        </w:rPr>
+      </w:pPr>
+      <w:r>
+        <w:rPr>
+          <w:rFonts w:ascii="Times New Roman" w:hAnsi="Times New Roman" w:cs="Times New Roman"/>
+          <w:sz w:val="28"/>
+          <w:szCs w:val="28"/>
+        </w:rPr>
+        <w:t>Порядок выполнения задания:</w:t>
+      </w:r>
+    </w:p>
+    <w:p>
+      <w:pPr>
+        <w:numPr>
+          <w:ilvl w:val="0"/>
+          <w:numId w:val="10"/>
+        </w:numPr>
+        <w:spacing w:line="360" w:lineRule="auto"/>
+        <w:jc w:val="both"/>
+        <w:rPr>
+          <w:rFonts w:ascii="Times New Roman" w:hAnsi="Times New Roman" w:cs="Times New Roman"/>
+          <w:sz w:val="28"/>
+          <w:szCs w:val="28"/>
+        </w:rPr>
+      </w:pPr>
+      <w:r>
+        <w:rPr>
+          <w:rFonts w:ascii="Times New Roman" w:hAnsi="Times New Roman" w:cs="Times New Roman"/>
+          <w:sz w:val="28"/>
+          <w:szCs w:val="28"/>
+        </w:rPr>
+        <w:t>Найти оценки математических ожиданий по заданным массивам экспериментальных данных.</w:t>
+      </w:r>
+    </w:p>
+    <w:p>
+      <w:pPr>
+        <w:numPr>
+          <w:ilvl w:val="0"/>
+          <w:numId w:val="10"/>
+        </w:numPr>
+        <w:spacing w:line="360" w:lineRule="auto"/>
+        <w:jc w:val="both"/>
+        <w:rPr>
+          <w:rFonts w:ascii="Times New Roman" w:hAnsi="Times New Roman" w:cs="Times New Roman"/>
+          <w:sz w:val="28"/>
+          <w:szCs w:val="28"/>
+        </w:rPr>
+      </w:pPr>
+      <w:r>
+        <w:rPr>
+          <w:rFonts w:ascii="Times New Roman" w:hAnsi="Times New Roman" w:cs="Times New Roman"/>
+          <w:sz w:val="28"/>
+          <w:szCs w:val="28"/>
+        </w:rPr>
+        <w:t>Проверить нулевую гипотезу о равенстве математических ожиданий при конкурирующей гипотезе:</w:t>
+      </w:r>
+    </w:p>
+    <w:p>
+      <w:pPr>
+        <w:numPr>
+          <w:ilvl w:val="1"/>
+          <w:numId w:val="10"/>
+        </w:numPr>
+        <w:spacing w:line="360" w:lineRule="auto"/>
+        <w:jc w:val="both"/>
+        <w:rPr>
+          <w:rFonts w:ascii="Times New Roman" w:hAnsi="Times New Roman" w:cs="Times New Roman"/>
+          <w:sz w:val="28"/>
+          <w:szCs w:val="28"/>
+        </w:rPr>
+      </w:pPr>
+      <w:r>
+        <w:rPr>
+          <w:rFonts w:ascii="Times New Roman" w:hAnsi="Times New Roman" w:cs="Times New Roman"/>
+          <w:sz w:val="28"/>
+          <w:szCs w:val="28"/>
+        </w:rPr>
+        <w:t>что математическое ожидание случайной величины X больше математического ожидания случайной величины Y (для четных вариантов);</w:t>
+      </w:r>
+    </w:p>
+    <w:p>
+      <w:pPr>
+        <w:numPr>
+          <w:ilvl w:val="1"/>
+          <w:numId w:val="10"/>
+        </w:numPr>
+        <w:spacing w:line="360" w:lineRule="auto"/>
+        <w:jc w:val="both"/>
+        <w:rPr>
+          <w:rFonts w:ascii="Times New Roman" w:hAnsi="Times New Roman" w:cs="Times New Roman"/>
+          <w:sz w:val="28"/>
+          <w:szCs w:val="28"/>
+        </w:rPr>
+      </w:pPr>
+      <w:r>
+        <w:rPr>
+          <w:rFonts w:ascii="Times New Roman" w:hAnsi="Times New Roman" w:cs="Times New Roman"/>
+          <w:sz w:val="28"/>
+          <w:szCs w:val="28"/>
+        </w:rPr>
+        <w:t>что математическое ожидание случайной величины X меньше математического ожидания случайной величины Y (для нечетных вариантов).</w:t>
+      </w:r>
     </w:p>
     <w:p>
       <w:pPr>
@@ -1284,47 +1473,7 @@
           <w:sz w:val="32"/>
           <w:szCs w:val="32"/>
         </w:rPr>
-        <w:t>Цель</w:t>
-      </w:r>
-    </w:p>
-    <w:p>
-      <w:pPr>
-        <w:ind w:firstLine="708"/>
-        <w:rPr>
-          <w:rFonts w:ascii="Times New Roman" w:hAnsi="Times New Roman" w:cs="Times New Roman"/>
-          <w:sz w:val="28"/>
-          <w:szCs w:val="28"/>
-        </w:rPr>
-      </w:pPr>
-      <w:r>
-        <w:rPr>
-          <w:rFonts w:ascii="Times New Roman" w:hAnsi="Times New Roman" w:cs="Times New Roman"/>
-          <w:sz w:val="28"/>
-          <w:szCs w:val="28"/>
-        </w:rPr>
-        <w:t>Целью данной лабораторной работы является проверка гипотезы о равенстве математических ожиданий для двух случайных величин на основе экспериментальных данных.</w:t>
-      </w:r>
-    </w:p>
-    <w:p>
-      <w:pPr>
-        <w:pStyle w:val="a"/>
-        <w:numPr>
-          <w:ilvl w:val="0"/>
-          <w:numId w:val="0"/>
-        </w:numPr>
-        <w:ind w:left="360"/>
-        <w:jc w:val="left"/>
-        <w:rPr>
-          <w:sz w:val="32"/>
-          <w:szCs w:val="32"/>
-        </w:rPr>
-      </w:pPr>
-      <w:r>
-        <w:rPr>
-          <w:sz w:val="32"/>
-          <w:szCs w:val="32"/>
-        </w:rPr>
-        <w:t>Задание на лабораторную работу</w:t>
+        <w:t>Ход работы</w:t>
       </w:r>
     </w:p>
     <w:p>
@@ -1341,164 +1490,6 @@
       <w:r>
         <w:rPr>
           <w:rFonts w:ascii="Times New Roman" w:hAnsi="Times New Roman" w:cs="Times New Roman"/>
-          <w:sz w:val="28"/>
-          <w:szCs w:val="28"/>
-        </w:rPr>
-        <w:t>Для случайных величин X и Y необходимо проверить гипотезу о равенстве математических ожиданий на основе заданных массивов экспериментальных данных.</w:t>
-      </w:r>
-    </w:p>
-    <w:p>
-      <w:pPr>
-        <w:spacing w:line="360" w:lineRule="auto"/>
-        <w:ind w:firstLine="708"/>
-        <w:jc w:val="both"/>
-        <w:rPr>
-          <w:rFonts w:ascii="Times New Roman" w:hAnsi="Times New Roman" w:cs="Times New Roman"/>
-          <w:sz w:val="28"/>
-          <w:szCs w:val="28"/>
-        </w:rPr>
-      </w:pPr>
-      <w:r>
-        <w:rPr>
-          <w:rFonts w:ascii="Times New Roman" w:hAnsi="Times New Roman" w:cs="Times New Roman"/>
-          <w:sz w:val="28"/>
-          <w:szCs w:val="28"/>
-        </w:rPr>
-        <w:t>Порядок выполнения задания:</w:t>
-      </w:r>
-    </w:p>
-    <w:p>
-      <w:pPr>
-        <w:numPr>
-          <w:ilvl w:val="0"/>
-          <w:numId w:val="10"/>
-        </w:numPr>
-        <w:spacing w:line="360" w:lineRule="auto"/>
-        <w:jc w:val="both"/>
-        <w:rPr>
-          <w:rFonts w:ascii="Times New Roman" w:hAnsi="Times New Roman" w:cs="Times New Roman"/>
-          <w:sz w:val="28"/>
-          <w:szCs w:val="28"/>
-        </w:rPr>
-      </w:pPr>
-      <w:r>
-        <w:rPr>
-          <w:rFonts w:ascii="Times New Roman" w:hAnsi="Times New Roman" w:cs="Times New Roman"/>
-          <w:sz w:val="28"/>
-          <w:szCs w:val="28"/>
-        </w:rPr>
-        <w:t>Найти оценки математических ожиданий по заданным массивам экспериментальных данных.</w:t>
-      </w:r>
-    </w:p>
-    <w:p>
-      <w:pPr>
-        <w:numPr>
-          <w:ilvl w:val="0"/>
-          <w:numId w:val="10"/>
-        </w:numPr>
-        <w:spacing w:line="360" w:lineRule="auto"/>
-        <w:jc w:val="both"/>
-        <w:rPr>
-          <w:rFonts w:ascii="Times New Roman" w:hAnsi="Times New Roman" w:cs="Times New Roman"/>
-          <w:sz w:val="28"/>
-          <w:szCs w:val="28"/>
-        </w:rPr>
-      </w:pPr>
-      <w:r>
-        <w:rPr>
-          <w:rFonts w:ascii="Times New Roman" w:hAnsi="Times New Roman" w:cs="Times New Roman"/>
-          <w:sz w:val="28"/>
-          <w:szCs w:val="28"/>
-        </w:rPr>
-        <w:t>Проверить нулевую гипотезу о равенстве математических ожиданий при конкурирующей гипотезе:</w:t>
-      </w:r>
-    </w:p>
-    <w:p>
-      <w:pPr>
-        <w:numPr>
-          <w:ilvl w:val="1"/>
-          <w:numId w:val="10"/>
-        </w:numPr>
-        <w:spacing w:line="360" w:lineRule="auto"/>
-        <w:jc w:val="both"/>
-        <w:rPr>
-          <w:rFonts w:ascii="Times New Roman" w:hAnsi="Times New Roman" w:cs="Times New Roman"/>
-          <w:sz w:val="28"/>
-          <w:szCs w:val="28"/>
-        </w:rPr>
-      </w:pPr>
-      <w:r>
-        <w:rPr>
-          <w:rFonts w:ascii="Times New Roman" w:hAnsi="Times New Roman" w:cs="Times New Roman"/>
-          <w:sz w:val="28"/>
-          <w:szCs w:val="28"/>
-        </w:rPr>
-        <w:t>что математическое ожидание случайной величины X больше математического ожидания случайной величины Y (для четных вариантов);</w:t>
-      </w:r>
-    </w:p>
-    <w:p>
-      <w:pPr>
-        <w:numPr>
-          <w:ilvl w:val="1"/>
-          <w:numId w:val="10"/>
-        </w:numPr>
-        <w:spacing w:line="360" w:lineRule="auto"/>
-        <w:jc w:val="both"/>
-        <w:rPr>
-          <w:rFonts w:ascii="Times New Roman" w:hAnsi="Times New Roman" w:cs="Times New Roman"/>
-          <w:sz w:val="28"/>
-          <w:szCs w:val="28"/>
-        </w:rPr>
-      </w:pPr>
-      <w:r>
-        <w:rPr>
-          <w:rFonts w:ascii="Times New Roman" w:hAnsi="Times New Roman" w:cs="Times New Roman"/>
-          <w:sz w:val="28"/>
-          <w:szCs w:val="28"/>
-        </w:rPr>
-        <w:t>что математическое ожидание случайной величины X меньше математического ожидания случайной величины Y (для нечетных вариантов).</w:t>
-      </w:r>
-    </w:p>
-    <w:p>
-      <w:pPr>
-        <w:pStyle w:val="a"/>
-        <w:numPr>
-          <w:ilvl w:val="0"/>
-          <w:numId w:val="0"/>
-        </w:numPr>
-        <w:ind w:left="360"/>
-        <w:jc w:val="left"/>
-        <w:rPr>
-          <w:sz w:val="32"/>
-          <w:szCs w:val="32"/>
-        </w:rPr>
-      </w:pPr>
-      <w:r>
-        <w:rPr>
-          <w:sz w:val="32"/>
-          <w:szCs w:val="32"/>
-        </w:rPr>
-        <w:t>Ход работы</w:t>
-      </w:r>
-    </w:p>
-    <w:p>
-      <w:pPr>
-        <w:spacing w:line="360" w:lineRule="auto"/>
-        <w:ind w:firstLine="708"/>
-        <w:jc w:val="both"/>
-        <w:rPr>
-          <w:rFonts w:ascii="Times New Roman" w:hAnsi="Times New Roman" w:cs="Times New Roman"/>
-          <w:b/>
-          <w:bCs/>
-          <w:sz w:val="28"/>
-          <w:szCs w:val="28"/>
-        </w:rPr>
-      </w:pPr>
-      <w:r>
-        <w:rPr>
-          <w:rFonts w:ascii="Times New Roman" w:hAnsi="Times New Roman" w:cs="Times New Roman"/>
-          <w:b/>
-          <w:bCs/>
           <w:sz w:val="28"/>
           <w:szCs w:val="28"/>
         </w:rPr>
@@ -1571,13 +1562,24 @@
         <w:jc w:val="both"/>
         <w:rPr>
           <w:rFonts w:ascii="Times New Roman" w:hAnsi="Times New Roman" w:cs="Times New Roman"/>
-          <w:b/>
-          <w:bCs/>
-          <w:sz w:val="28"/>
-          <w:szCs w:val="28"/>
-        </w:rPr>
-      </w:pPr>
-      <w:r>
+          <w:sz w:val="28"/>
+          <w:szCs w:val="28"/>
+        </w:rPr>
+      </w:pPr>
+      <w:r>
+        <w:rPr>
+          <w:rFonts w:ascii="Times New Roman" w:hAnsi="Times New Roman" w:cs="Times New Roman"/>
+          <w:sz w:val="28"/>
+          <w:szCs w:val="28"/>
+        </w:rPr>
+        <w:t>Вариант – чётный.</w:t>
+      </w:r>
+    </w:p>
+    <w:p>
+      <w:pPr>
+        <w:spacing w:line="360" w:lineRule="auto"/>
+        <w:ind w:firstLine="708"/>
+        <w:jc w:val="both"/>
         <w:rPr>
           <w:rFonts w:ascii="Times New Roman" w:hAnsi="Times New Roman" w:cs="Times New Roman"/>
           <w:b/>
@@ -1585,8 +1587,7 @@
           <w:sz w:val="28"/>
           <w:szCs w:val="28"/>
         </w:rPr>
-        <w:t>Вариант – чётный.</w:t>
-      </w:r>
+      </w:pPr>
     </w:p>
     <w:p>
       <w:pPr>
@@ -1992,7 +1993,47 @@
           <w:szCs w:val="28"/>
           <w:lang w:eastAsia="ru-RU"/>
         </w:rPr>
-        <w:t>где S_X^2​, S_Y^2​ — дисперсии выборок X и Y, n_X, n_Y​ — размеры выборок.</w:t>
+        <w:t xml:space="preserve">где S_X^2​, S_Y^2​ — дисперсии выборок X и Y, </w:t>
+      </w:r>
+      <w:proofErr w:type="spellStart"/>
+      <w:r>
+        <w:rPr>
+          <w:rFonts w:ascii="Times New Roman" w:eastAsia="Times New Roman" w:hAnsi="Times New Roman" w:cs="Times New Roman"/>
+          <w:sz w:val="28"/>
+          <w:szCs w:val="28"/>
+          <w:lang w:eastAsia="ru-RU"/>
+        </w:rPr>
+        <w:t>n_X</w:t>
+      </w:r>
+      <w:proofErr w:type="spellEnd"/>
+      <w:r>
+        <w:rPr>
+          <w:rFonts w:ascii="Times New Roman" w:eastAsia="Times New Roman" w:hAnsi="Times New Roman" w:cs="Times New Roman"/>
+          <w:sz w:val="28"/>
+          <w:szCs w:val="28"/>
+          <w:lang w:eastAsia="ru-RU"/>
+        </w:rPr>
+        <w:t xml:space="preserve">, </w:t>
+      </w:r>
+      <w:proofErr w:type="spellStart"/>
+      <w:r>
+        <w:rPr>
+          <w:rFonts w:ascii="Times New Roman" w:eastAsia="Times New Roman" w:hAnsi="Times New Roman" w:cs="Times New Roman"/>
+          <w:sz w:val="28"/>
+          <w:szCs w:val="28"/>
+          <w:lang w:eastAsia="ru-RU"/>
+        </w:rPr>
+        <w:t>n_Y</w:t>
+      </w:r>
+      <w:proofErr w:type="spellEnd"/>
+      <w:r>
+        <w:rPr>
+          <w:rFonts w:ascii="Times New Roman" w:eastAsia="Times New Roman" w:hAnsi="Times New Roman" w:cs="Times New Roman"/>
+          <w:sz w:val="28"/>
+          <w:szCs w:val="28"/>
+          <w:lang w:eastAsia="ru-RU"/>
+        </w:rPr>
+        <w:t>​ — размеры выборок.</w:t>
       </w:r>
     </w:p>
     <w:p>
@@ -2237,7 +2278,27 @@
           <w:szCs w:val="28"/>
           <w:lang w:eastAsia="ru-RU"/>
         </w:rPr>
-        <w:t>и степеней свободы df=nX+nY−2</w:t>
+        <w:t xml:space="preserve">и степеней свободы </w:t>
+      </w:r>
+      <w:proofErr w:type="spellStart"/>
+      <w:r>
+        <w:rPr>
+          <w:rFonts w:ascii="Times New Roman" w:eastAsia="Times New Roman" w:hAnsi="Times New Roman" w:cs="Times New Roman"/>
+          <w:sz w:val="28"/>
+          <w:szCs w:val="28"/>
+          <w:lang w:eastAsia="ru-RU"/>
+        </w:rPr>
+        <w:t>df</w:t>
+      </w:r>
+      <w:proofErr w:type="spellEnd"/>
+      <w:r>
+        <w:rPr>
+          <w:rFonts w:ascii="Times New Roman" w:eastAsia="Times New Roman" w:hAnsi="Times New Roman" w:cs="Times New Roman"/>
+          <w:sz w:val="28"/>
+          <w:szCs w:val="28"/>
+          <w:lang w:eastAsia="ru-RU"/>
+        </w:rPr>
+        <w:t>=nX+nY−2</w:t>
       </w:r>
       <w:r>
         <w:rPr>
@@ -2255,7 +2316,17 @@
           <w:szCs w:val="28"/>
           <w:lang w:eastAsia="ru-RU"/>
         </w:rPr>
-        <w:t xml:space="preserve"> критическое значение t вычисляется с помощью функции t</w:t>
+        <w:t xml:space="preserve"> критическое значение t вычисляется с помощью функции </w:t>
+      </w:r>
+      <w:proofErr w:type="spellStart"/>
+      <w:r>
+        <w:rPr>
+          <w:rFonts w:ascii="Times New Roman" w:eastAsia="Times New Roman" w:hAnsi="Times New Roman" w:cs="Times New Roman"/>
+          <w:sz w:val="28"/>
+          <w:szCs w:val="28"/>
+          <w:lang w:eastAsia="ru-RU"/>
+        </w:rPr>
+        <w:t>t</w:t>
       </w:r>
       <w:r>
         <w:rPr>
@@ -2266,14 +2337,46 @@
         </w:rPr>
         <w:t>critical</w:t>
       </w:r>
-      <w:r>
-        <w:rPr>
-          <w:rFonts w:ascii="Times New Roman" w:eastAsia="Times New Roman" w:hAnsi="Times New Roman" w:cs="Times New Roman"/>
-          <w:sz w:val="28"/>
-          <w:szCs w:val="28"/>
-          <w:lang w:eastAsia="ru-RU"/>
-        </w:rPr>
-        <w:t>=t.ppf(1−α,</w:t>
+      <w:proofErr w:type="spellEnd"/>
+      <w:r>
+        <w:rPr>
+          <w:rFonts w:ascii="Times New Roman" w:eastAsia="Times New Roman" w:hAnsi="Times New Roman" w:cs="Times New Roman"/>
+          <w:sz w:val="28"/>
+          <w:szCs w:val="28"/>
+          <w:lang w:eastAsia="ru-RU"/>
+        </w:rPr>
+        <w:t>=</w:t>
+      </w:r>
+      <w:proofErr w:type="spellStart"/>
+      <w:proofErr w:type="gramStart"/>
+      <w:r>
+        <w:rPr>
+          <w:rFonts w:ascii="Times New Roman" w:eastAsia="Times New Roman" w:hAnsi="Times New Roman" w:cs="Times New Roman"/>
+          <w:sz w:val="28"/>
+          <w:szCs w:val="28"/>
+          <w:lang w:eastAsia="ru-RU"/>
+        </w:rPr>
+        <w:t>t.ppf</w:t>
+      </w:r>
+      <w:proofErr w:type="spellEnd"/>
+      <w:r>
+        <w:rPr>
+          <w:rFonts w:ascii="Times New Roman" w:eastAsia="Times New Roman" w:hAnsi="Times New Roman" w:cs="Times New Roman"/>
+          <w:sz w:val="28"/>
+          <w:szCs w:val="28"/>
+          <w:lang w:eastAsia="ru-RU"/>
+        </w:rPr>
+        <w:t>(</w:t>
+      </w:r>
+      <w:proofErr w:type="gramEnd"/>
+      <w:r>
+        <w:rPr>
+          <w:rFonts w:ascii="Times New Roman" w:eastAsia="Times New Roman" w:hAnsi="Times New Roman" w:cs="Times New Roman"/>
+          <w:sz w:val="28"/>
+          <w:szCs w:val="28"/>
+          <w:lang w:eastAsia="ru-RU"/>
+        </w:rPr>
+        <w:t>1−α,</w:t>
       </w:r>
       <w:r>
         <w:rPr>
@@ -2284,14 +2387,25 @@
         </w:rPr>
         <w:t xml:space="preserve"> </w:t>
       </w:r>
-      <w:r>
-        <w:rPr>
-          <w:rFonts w:ascii="Times New Roman" w:eastAsia="Times New Roman" w:hAnsi="Times New Roman" w:cs="Times New Roman"/>
-          <w:sz w:val="28"/>
-          <w:szCs w:val="28"/>
-          <w:lang w:eastAsia="ru-RU"/>
-        </w:rPr>
-        <w:t>df).</w:t>
+      <w:proofErr w:type="spellStart"/>
+      <w:r>
+        <w:rPr>
+          <w:rFonts w:ascii="Times New Roman" w:eastAsia="Times New Roman" w:hAnsi="Times New Roman" w:cs="Times New Roman"/>
+          <w:sz w:val="28"/>
+          <w:szCs w:val="28"/>
+          <w:lang w:eastAsia="ru-RU"/>
+        </w:rPr>
+        <w:t>df</w:t>
+      </w:r>
+      <w:proofErr w:type="spellEnd"/>
+      <w:r>
+        <w:rPr>
+          <w:rFonts w:ascii="Times New Roman" w:eastAsia="Times New Roman" w:hAnsi="Times New Roman" w:cs="Times New Roman"/>
+          <w:sz w:val="28"/>
+          <w:szCs w:val="28"/>
+          <w:lang w:eastAsia="ru-RU"/>
+        </w:rPr>
+        <w:t>).</w:t>
       </w:r>
     </w:p>
     <w:p>
@@ -2391,24 +2505,20 @@
       <w:pPr>
         <w:spacing w:line="360" w:lineRule="auto"/>
         <w:rPr>
-          <w:rFonts w:ascii="Times New Roman" w:eastAsia="Times New Roman" w:hAnsi="Times New Roman" w:cs="Times New Roman"/>
-          <w:bCs/>
-          <w:sz w:val="28"/>
-          <w:szCs w:val="28"/>
-          <w:lang w:eastAsia="ru-RU"/>
+          <w:rFonts w:ascii="Times New Roman" w:hAnsi="Times New Roman" w:cs="Times New Roman"/>
+          <w:sz w:val="28"/>
+          <w:szCs w:val="28"/>
         </w:rPr>
       </w:pPr>
       <w:hyperlink r:id="rId12" w:history="1">
         <w:r>
           <w:rPr>
             <w:rStyle w:val="aa"/>
-            <w:rFonts w:ascii="Times New Roman" w:eastAsia="Times New Roman" w:hAnsi="Times New Roman" w:cs="Times New Roman"/>
-            <w:bCs/>
+            <w:rFonts w:ascii="Times New Roman" w:hAnsi="Times New Roman" w:cs="Times New Roman"/>
             <w:sz w:val="28"/>
             <w:szCs w:val="28"/>
-            <w:lang w:eastAsia="ru-RU"/>
           </w:rPr>
-          <w:t>https://nac3yadjcs27e5hhanwbvr.streamlit.app/</w:t>
+          <w:t>https://threelar.streamlit.app/</w:t>
         </w:r>
       </w:hyperlink>
     </w:p>
@@ -2739,6 +2849,7 @@
           <w:lang w:eastAsia="ru-RU"/>
         </w:rPr>
       </w:pPr>
+      <w:proofErr w:type="spellStart"/>
       <w:r>
         <w:rPr>
           <w:rFonts w:ascii="Times New Roman" w:eastAsia="Times New Roman" w:hAnsi="Times New Roman" w:cs="Times New Roman"/>
@@ -2759,6 +2870,7 @@
         </w:rPr>
         <w:t>critical</w:t>
       </w:r>
+      <w:proofErr w:type="spellEnd"/>
       <w:r>
         <w:rPr>
           <w:rFonts w:ascii="Times New Roman" w:eastAsia="Times New Roman" w:hAnsi="Times New Roman" w:cs="Times New Roman"/>
@@ -3054,7 +3166,16 @@
           <w:lang w:eastAsia="ru-RU"/>
         </w:rPr>
         <w:lastRenderedPageBreak/>
-        <w:t>Вывод программы:</w:t>
+        <w:t>Работа</w:t>
+      </w:r>
+      <w:r>
+        <w:rPr>
+          <w:rFonts w:ascii="Times New Roman" w:eastAsia="Times New Roman" w:hAnsi="Times New Roman" w:cs="Times New Roman"/>
+          <w:sz w:val="28"/>
+          <w:szCs w:val="28"/>
+          <w:lang w:eastAsia="ru-RU"/>
+        </w:rPr>
+        <w:t xml:space="preserve"> программы:</w:t>
       </w:r>
     </w:p>
     <w:p>
@@ -3551,6 +3672,7 @@
               </w:rPr>
               <w:t xml:space="preserve"> </w:t>
             </w:r>
+            <w:proofErr w:type="spellStart"/>
             <w:r>
               <w:rPr>
                 <w:rFonts w:ascii="Consolas" w:eastAsia="Times New Roman" w:hAnsi="Consolas" w:cs="Times New Roman"/>
@@ -3561,6 +3683,7 @@
               </w:rPr>
               <w:t>numpy</w:t>
             </w:r>
+            <w:proofErr w:type="spellEnd"/>
             <w:r>
               <w:rPr>
                 <w:rFonts w:ascii="Consolas" w:eastAsia="Times New Roman" w:hAnsi="Consolas" w:cs="Times New Roman"/>
@@ -3634,6 +3757,8 @@
               </w:rPr>
               <w:t xml:space="preserve"> </w:t>
             </w:r>
+            <w:proofErr w:type="spellStart"/>
+            <w:proofErr w:type="gramStart"/>
             <w:r>
               <w:rPr>
                 <w:rFonts w:ascii="Consolas" w:eastAsia="Times New Roman" w:hAnsi="Consolas" w:cs="Times New Roman"/>
@@ -3664,6 +3789,8 @@
               </w:rPr>
               <w:t>stats</w:t>
             </w:r>
+            <w:proofErr w:type="spellEnd"/>
+            <w:proofErr w:type="gramEnd"/>
             <w:r>
               <w:rPr>
                 <w:rFonts w:ascii="Consolas" w:eastAsia="Times New Roman" w:hAnsi="Consolas" w:cs="Times New Roman"/>
@@ -3737,6 +3864,7 @@
               </w:rPr>
               <w:t xml:space="preserve"> </w:t>
             </w:r>
+            <w:proofErr w:type="spellStart"/>
             <w:r>
               <w:rPr>
                 <w:rFonts w:ascii="Consolas" w:eastAsia="Times New Roman" w:hAnsi="Consolas" w:cs="Times New Roman"/>
@@ -3747,6 +3875,7 @@
               </w:rPr>
               <w:t>streamlit</w:t>
             </w:r>
+            <w:proofErr w:type="spellEnd"/>
             <w:r>
               <w:rPr>
                 <w:rFonts w:ascii="Consolas" w:eastAsia="Times New Roman" w:hAnsi="Consolas" w:cs="Times New Roman"/>
@@ -3777,6 +3906,7 @@
               </w:rPr>
               <w:t xml:space="preserve"> </w:t>
             </w:r>
+            <w:proofErr w:type="spellStart"/>
             <w:r>
               <w:rPr>
                 <w:rFonts w:ascii="Consolas" w:eastAsia="Times New Roman" w:hAnsi="Consolas" w:cs="Times New Roman"/>
@@ -3787,6 +3917,7 @@
               </w:rPr>
               <w:t>st</w:t>
             </w:r>
+            <w:proofErr w:type="spellEnd"/>
           </w:p>
           <w:p>
             <w:pPr>
@@ -3866,6 +3997,8 @@
                 <w:lang w:eastAsia="ru-RU"/>
               </w:rPr>
             </w:pPr>
+            <w:proofErr w:type="spellStart"/>
+            <w:proofErr w:type="gramStart"/>
             <w:r>
               <w:rPr>
                 <w:rFonts w:ascii="Consolas" w:eastAsia="Times New Roman" w:hAnsi="Consolas" w:cs="Times New Roman"/>
@@ -3896,6 +4029,8 @@
               </w:rPr>
               <w:t>title</w:t>
             </w:r>
+            <w:proofErr w:type="spellEnd"/>
+            <w:proofErr w:type="gramEnd"/>
             <w:r>
               <w:rPr>
                 <w:rFonts w:ascii="Consolas" w:eastAsia="Times New Roman" w:hAnsi="Consolas" w:cs="Times New Roman"/>
@@ -3960,8 +4095,20 @@
                 <w:szCs w:val="21"/>
                 <w:lang w:eastAsia="ru-RU"/>
               </w:rPr>
-              <w:t># Ввод данных через интерфейс Streamlit</w:t>
-            </w:r>
+              <w:t xml:space="preserve"># Ввод данных через интерфейс </w:t>
+            </w:r>
+            <w:proofErr w:type="spellStart"/>
+            <w:r>
+              <w:rPr>
+                <w:rFonts w:ascii="Consolas" w:eastAsia="Times New Roman" w:hAnsi="Consolas" w:cs="Times New Roman"/>
+                <w:color w:val="6A9955"/>
+                <w:sz w:val="21"/>
+                <w:szCs w:val="21"/>
+                <w:lang w:eastAsia="ru-RU"/>
+              </w:rPr>
+              <w:t>Streamlit</w:t>
+            </w:r>
+            <w:proofErr w:type="spellEnd"/>
           </w:p>
           <w:p>
             <w:pPr>
@@ -3975,6 +4122,8 @@
                 <w:lang w:eastAsia="ru-RU"/>
               </w:rPr>
             </w:pPr>
+            <w:proofErr w:type="spellStart"/>
+            <w:proofErr w:type="gramStart"/>
             <w:r>
               <w:rPr>
                 <w:rFonts w:ascii="Consolas" w:eastAsia="Times New Roman" w:hAnsi="Consolas" w:cs="Times New Roman"/>
@@ -4005,6 +4154,7 @@
               </w:rPr>
               <w:t>sidebar</w:t>
             </w:r>
+            <w:proofErr w:type="gramEnd"/>
             <w:r>
               <w:rPr>
                 <w:rFonts w:ascii="Consolas" w:eastAsia="Times New Roman" w:hAnsi="Consolas" w:cs="Times New Roman"/>
@@ -4025,6 +4175,7 @@
               </w:rPr>
               <w:t>header</w:t>
             </w:r>
+            <w:proofErr w:type="spellEnd"/>
             <w:r>
               <w:rPr>
                 <w:rFonts w:ascii="Consolas" w:eastAsia="Times New Roman" w:hAnsi="Consolas" w:cs="Times New Roman"/>
@@ -4068,6 +4219,7 @@
                 <w:lang w:val="en-US" w:eastAsia="ru-RU"/>
               </w:rPr>
             </w:pPr>
+            <w:proofErr w:type="spellStart"/>
             <w:r>
               <w:rPr>
                 <w:rFonts w:ascii="Consolas" w:eastAsia="Times New Roman" w:hAnsi="Consolas" w:cs="Times New Roman"/>
@@ -4078,6 +4230,7 @@
               </w:rPr>
               <w:t>X_input</w:t>
             </w:r>
+            <w:proofErr w:type="spellEnd"/>
             <w:r>
               <w:rPr>
                 <w:rFonts w:ascii="Consolas" w:eastAsia="Times New Roman" w:hAnsi="Consolas" w:cs="Times New Roman"/>
@@ -4108,6 +4261,8 @@
               </w:rPr>
               <w:t xml:space="preserve"> </w:t>
             </w:r>
+            <w:proofErr w:type="spellStart"/>
+            <w:proofErr w:type="gramStart"/>
             <w:r>
               <w:rPr>
                 <w:rFonts w:ascii="Consolas" w:eastAsia="Times New Roman" w:hAnsi="Consolas" w:cs="Times New Roman"/>
@@ -4138,6 +4293,7 @@
               </w:rPr>
               <w:t>sidebar</w:t>
             </w:r>
+            <w:proofErr w:type="gramEnd"/>
             <w:r>
               <w:rPr>
                 <w:rFonts w:ascii="Consolas" w:eastAsia="Times New Roman" w:hAnsi="Consolas" w:cs="Times New Roman"/>
@@ -4158,6 +4314,7 @@
               </w:rPr>
               <w:t>text_input</w:t>
             </w:r>
+            <w:proofErr w:type="spellEnd"/>
             <w:r>
               <w:rPr>
                 <w:rFonts w:ascii="Consolas" w:eastAsia="Times New Roman" w:hAnsi="Consolas" w:cs="Times New Roman"/>
@@ -4199,7 +4356,29 @@
                 <w:szCs w:val="21"/>
                 <w:lang w:eastAsia="ru-RU"/>
               </w:rPr>
-              <w:t>"Введите массив X (через запятую, например: 4.9,7.8,4.1,...)"</w:t>
+              <w:t>"Введите массив X (через запятую, например: 4.9,7.8,</w:t>
+            </w:r>
+            <w:proofErr w:type="gramStart"/>
+            <w:r>
+              <w:rPr>
+                <w:rFonts w:ascii="Consolas" w:eastAsia="Times New Roman" w:hAnsi="Consolas" w:cs="Times New Roman"/>
+                <w:color w:val="CE9178"/>
+                <w:sz w:val="21"/>
+                <w:szCs w:val="21"/>
+                <w:lang w:eastAsia="ru-RU"/>
+              </w:rPr>
+              <w:t>4.1,...</w:t>
+            </w:r>
+            <w:proofErr w:type="gramEnd"/>
+            <w:r>
+              <w:rPr>
+                <w:rFonts w:ascii="Consolas" w:eastAsia="Times New Roman" w:hAnsi="Consolas" w:cs="Times New Roman"/>
+                <w:color w:val="CE9178"/>
+                <w:sz w:val="21"/>
+                <w:szCs w:val="21"/>
+                <w:lang w:eastAsia="ru-RU"/>
+              </w:rPr>
+              <w:t>)"</w:t>
             </w:r>
             <w:r>
               <w:rPr>
@@ -4280,6 +4459,7 @@
                 <w:lang w:val="en-US" w:eastAsia="ru-RU"/>
               </w:rPr>
             </w:pPr>
+            <w:proofErr w:type="spellStart"/>
             <w:r>
               <w:rPr>
                 <w:rFonts w:ascii="Consolas" w:eastAsia="Times New Roman" w:hAnsi="Consolas" w:cs="Times New Roman"/>
@@ -4290,6 +4470,7 @@
               </w:rPr>
               <w:t>Y_input</w:t>
             </w:r>
+            <w:proofErr w:type="spellEnd"/>
             <w:r>
               <w:rPr>
                 <w:rFonts w:ascii="Consolas" w:eastAsia="Times New Roman" w:hAnsi="Consolas" w:cs="Times New Roman"/>
@@ -4320,6 +4501,8 @@
               </w:rPr>
               <w:t xml:space="preserve"> </w:t>
             </w:r>
+            <w:proofErr w:type="spellStart"/>
+            <w:proofErr w:type="gramStart"/>
             <w:r>
               <w:rPr>
                 <w:rFonts w:ascii="Consolas" w:eastAsia="Times New Roman" w:hAnsi="Consolas" w:cs="Times New Roman"/>
@@ -4350,6 +4533,7 @@
               </w:rPr>
               <w:t>sidebar</w:t>
             </w:r>
+            <w:proofErr w:type="gramEnd"/>
             <w:r>
               <w:rPr>
                 <w:rFonts w:ascii="Consolas" w:eastAsia="Times New Roman" w:hAnsi="Consolas" w:cs="Times New Roman"/>
@@ -4370,6 +4554,7 @@
               </w:rPr>
               <w:t>text_input</w:t>
             </w:r>
+            <w:proofErr w:type="spellEnd"/>
             <w:r>
               <w:rPr>
                 <w:rFonts w:ascii="Consolas" w:eastAsia="Times New Roman" w:hAnsi="Consolas" w:cs="Times New Roman"/>
@@ -4411,7 +4596,29 @@
                 <w:szCs w:val="21"/>
                 <w:lang w:eastAsia="ru-RU"/>
               </w:rPr>
-              <w:t>"Введите массив Y (через запятую, например: 6.7,5.0,4.2,...)"</w:t>
+              <w:t>"Введите массив Y (через запятую, например: 6.7,5.0,</w:t>
+            </w:r>
+            <w:proofErr w:type="gramStart"/>
+            <w:r>
+              <w:rPr>
+                <w:rFonts w:ascii="Consolas" w:eastAsia="Times New Roman" w:hAnsi="Consolas" w:cs="Times New Roman"/>
+                <w:color w:val="CE9178"/>
+                <w:sz w:val="21"/>
+                <w:szCs w:val="21"/>
+                <w:lang w:eastAsia="ru-RU"/>
+              </w:rPr>
+              <w:t>4.2,...</w:t>
+            </w:r>
+            <w:proofErr w:type="gramEnd"/>
+            <w:r>
+              <w:rPr>
+                <w:rFonts w:ascii="Consolas" w:eastAsia="Times New Roman" w:hAnsi="Consolas" w:cs="Times New Roman"/>
+                <w:color w:val="CE9178"/>
+                <w:sz w:val="21"/>
+                <w:szCs w:val="21"/>
+                <w:lang w:eastAsia="ru-RU"/>
+              </w:rPr>
+              <w:t>)"</w:t>
             </w:r>
             <w:r>
               <w:rPr>
@@ -4528,6 +4735,7 @@
                 <w:lang w:eastAsia="ru-RU"/>
               </w:rPr>
             </w:pPr>
+            <w:proofErr w:type="spellStart"/>
             <w:r>
               <w:rPr>
                 <w:rFonts w:ascii="Consolas" w:eastAsia="Times New Roman" w:hAnsi="Consolas" w:cs="Times New Roman"/>
@@ -4538,6 +4746,7 @@
               </w:rPr>
               <w:t>try</w:t>
             </w:r>
+            <w:proofErr w:type="spellEnd"/>
             <w:r>
               <w:rPr>
                 <w:rFonts w:ascii="Consolas" w:eastAsia="Times New Roman" w:hAnsi="Consolas" w:cs="Times New Roman"/>
@@ -4611,6 +4820,8 @@
               </w:rPr>
               <w:t xml:space="preserve"> </w:t>
             </w:r>
+            <w:proofErr w:type="spellStart"/>
+            <w:proofErr w:type="gramStart"/>
             <w:r>
               <w:rPr>
                 <w:rFonts w:ascii="Consolas" w:eastAsia="Times New Roman" w:hAnsi="Consolas" w:cs="Times New Roman"/>
@@ -4641,6 +4852,8 @@
               </w:rPr>
               <w:t>array</w:t>
             </w:r>
+            <w:proofErr w:type="spellEnd"/>
+            <w:proofErr w:type="gramEnd"/>
             <w:r>
               <w:rPr>
                 <w:rFonts w:ascii="Consolas" w:eastAsia="Times New Roman" w:hAnsi="Consolas" w:cs="Times New Roman"/>
@@ -4711,6 +4924,7 @@
               </w:rPr>
               <w:t xml:space="preserve">, </w:t>
             </w:r>
+            <w:proofErr w:type="spellStart"/>
             <w:r>
               <w:rPr>
                 <w:rFonts w:ascii="Consolas" w:eastAsia="Times New Roman" w:hAnsi="Consolas" w:cs="Times New Roman"/>
@@ -4741,6 +4955,7 @@
               </w:rPr>
               <w:t>split</w:t>
             </w:r>
+            <w:proofErr w:type="spellEnd"/>
             <w:r>
               <w:rPr>
                 <w:rFonts w:ascii="Consolas" w:eastAsia="Times New Roman" w:hAnsi="Consolas" w:cs="Times New Roman"/>
@@ -4834,6 +5049,8 @@
               </w:rPr>
               <w:t xml:space="preserve"> </w:t>
             </w:r>
+            <w:proofErr w:type="spellStart"/>
+            <w:proofErr w:type="gramStart"/>
             <w:r>
               <w:rPr>
                 <w:rFonts w:ascii="Consolas" w:eastAsia="Times New Roman" w:hAnsi="Consolas" w:cs="Times New Roman"/>
@@ -4864,6 +5081,8 @@
               </w:rPr>
               <w:t>array</w:t>
             </w:r>
+            <w:proofErr w:type="spellEnd"/>
+            <w:proofErr w:type="gramEnd"/>
             <w:r>
               <w:rPr>
                 <w:rFonts w:ascii="Consolas" w:eastAsia="Times New Roman" w:hAnsi="Consolas" w:cs="Times New Roman"/>
@@ -4934,6 +5153,7 @@
               </w:rPr>
               <w:t xml:space="preserve">, </w:t>
             </w:r>
+            <w:proofErr w:type="spellStart"/>
             <w:r>
               <w:rPr>
                 <w:rFonts w:ascii="Consolas" w:eastAsia="Times New Roman" w:hAnsi="Consolas" w:cs="Times New Roman"/>
@@ -4964,6 +5184,7 @@
               </w:rPr>
               <w:t>split</w:t>
             </w:r>
+            <w:proofErr w:type="spellEnd"/>
             <w:r>
               <w:rPr>
                 <w:rFonts w:ascii="Consolas" w:eastAsia="Times New Roman" w:hAnsi="Consolas" w:cs="Times New Roman"/>
@@ -5110,6 +5331,8 @@
               </w:rPr>
               <w:t xml:space="preserve">    </w:t>
             </w:r>
+            <w:proofErr w:type="spellStart"/>
+            <w:proofErr w:type="gramStart"/>
             <w:r>
               <w:rPr>
                 <w:rFonts w:ascii="Consolas" w:eastAsia="Times New Roman" w:hAnsi="Consolas" w:cs="Times New Roman"/>
@@ -5140,6 +5363,8 @@
               </w:rPr>
               <w:t>error</w:t>
             </w:r>
+            <w:proofErr w:type="spellEnd"/>
+            <w:proofErr w:type="gramEnd"/>
             <w:r>
               <w:rPr>
                 <w:rFonts w:ascii="Consolas" w:eastAsia="Times New Roman" w:hAnsi="Consolas" w:cs="Times New Roman"/>
@@ -5333,6 +5558,8 @@
               </w:rPr>
               <w:t xml:space="preserve"> </w:t>
             </w:r>
+            <w:proofErr w:type="spellStart"/>
+            <w:proofErr w:type="gramStart"/>
             <w:r>
               <w:rPr>
                 <w:rFonts w:ascii="Consolas" w:eastAsia="Times New Roman" w:hAnsi="Consolas" w:cs="Times New Roman"/>
@@ -5363,6 +5590,8 @@
               </w:rPr>
               <w:t>stop</w:t>
             </w:r>
+            <w:proofErr w:type="spellEnd"/>
+            <w:proofErr w:type="gramEnd"/>
             <w:r>
               <w:rPr>
                 <w:rFonts w:ascii="Consolas" w:eastAsia="Times New Roman" w:hAnsi="Consolas" w:cs="Times New Roman"/>
@@ -5482,6 +5711,7 @@
               </w:rPr>
               <w:t xml:space="preserve"> </w:t>
             </w:r>
+            <w:proofErr w:type="gramStart"/>
             <w:r>
               <w:rPr>
                 <w:rFonts w:ascii="Consolas" w:eastAsia="Times New Roman" w:hAnsi="Consolas" w:cs="Times New Roman"/>
@@ -5512,6 +5742,7 @@
               </w:rPr>
               <w:t>mean</w:t>
             </w:r>
+            <w:proofErr w:type="gramEnd"/>
             <w:r>
               <w:rPr>
                 <w:rFonts w:ascii="Consolas" w:eastAsia="Times New Roman" w:hAnsi="Consolas" w:cs="Times New Roman"/>
@@ -5555,6 +5786,7 @@
                 <w:lang w:val="en-US" w:eastAsia="ru-RU"/>
               </w:rPr>
             </w:pPr>
+            <w:proofErr w:type="spellStart"/>
             <w:r>
               <w:rPr>
                 <w:rFonts w:ascii="Consolas" w:eastAsia="Times New Roman" w:hAnsi="Consolas" w:cs="Times New Roman"/>
@@ -5565,6 +5797,7 @@
               </w:rPr>
               <w:t>mean_Y</w:t>
             </w:r>
+            <w:proofErr w:type="spellEnd"/>
             <w:r>
               <w:rPr>
                 <w:rFonts w:ascii="Consolas" w:eastAsia="Times New Roman" w:hAnsi="Consolas" w:cs="Times New Roman"/>
@@ -5595,6 +5828,8 @@
               </w:rPr>
               <w:t xml:space="preserve"> </w:t>
             </w:r>
+            <w:proofErr w:type="spellStart"/>
+            <w:proofErr w:type="gramStart"/>
             <w:r>
               <w:rPr>
                 <w:rFonts w:ascii="Consolas" w:eastAsia="Times New Roman" w:hAnsi="Consolas" w:cs="Times New Roman"/>
@@ -5625,6 +5860,8 @@
               </w:rPr>
               <w:t>mean</w:t>
             </w:r>
+            <w:proofErr w:type="spellEnd"/>
+            <w:proofErr w:type="gramEnd"/>
             <w:r>
               <w:rPr>
                 <w:rFonts w:ascii="Consolas" w:eastAsia="Times New Roman" w:hAnsi="Consolas" w:cs="Times New Roman"/>
@@ -5668,6 +5905,7 @@
                 <w:lang w:val="en-US" w:eastAsia="ru-RU"/>
               </w:rPr>
             </w:pPr>
+            <w:proofErr w:type="spellStart"/>
             <w:r>
               <w:rPr>
                 <w:rFonts w:ascii="Consolas" w:eastAsia="Times New Roman" w:hAnsi="Consolas" w:cs="Times New Roman"/>
@@ -5678,6 +5916,7 @@
               </w:rPr>
               <w:t>var_X</w:t>
             </w:r>
+            <w:proofErr w:type="spellEnd"/>
             <w:r>
               <w:rPr>
                 <w:rFonts w:ascii="Consolas" w:eastAsia="Times New Roman" w:hAnsi="Consolas" w:cs="Times New Roman"/>
@@ -5708,6 +5947,8 @@
               </w:rPr>
               <w:t xml:space="preserve"> </w:t>
             </w:r>
+            <w:proofErr w:type="spellStart"/>
+            <w:proofErr w:type="gramStart"/>
             <w:r>
               <w:rPr>
                 <w:rFonts w:ascii="Consolas" w:eastAsia="Times New Roman" w:hAnsi="Consolas" w:cs="Times New Roman"/>
@@ -5738,6 +5979,7 @@
               </w:rPr>
               <w:t>var</w:t>
             </w:r>
+            <w:proofErr w:type="spellEnd"/>
             <w:r>
               <w:rPr>
                 <w:rFonts w:ascii="Consolas" w:eastAsia="Times New Roman" w:hAnsi="Consolas" w:cs="Times New Roman"/>
@@ -5748,6 +5990,7 @@
               </w:rPr>
               <w:t>(</w:t>
             </w:r>
+            <w:proofErr w:type="gramEnd"/>
             <w:r>
               <w:rPr>
                 <w:rFonts w:ascii="Consolas" w:eastAsia="Times New Roman" w:hAnsi="Consolas" w:cs="Times New Roman"/>
@@ -5768,6 +6011,7 @@
               </w:rPr>
               <w:t xml:space="preserve">, </w:t>
             </w:r>
+            <w:proofErr w:type="spellStart"/>
             <w:r>
               <w:rPr>
                 <w:rFonts w:ascii="Consolas" w:eastAsia="Times New Roman" w:hAnsi="Consolas" w:cs="Times New Roman"/>
@@ -5778,6 +6022,7 @@
               </w:rPr>
               <w:t>ddof</w:t>
             </w:r>
+            <w:proofErr w:type="spellEnd"/>
             <w:r>
               <w:rPr>
                 <w:rFonts w:ascii="Consolas" w:eastAsia="Times New Roman" w:hAnsi="Consolas" w:cs="Times New Roman"/>
@@ -5821,6 +6066,7 @@
                 <w:lang w:val="en-US" w:eastAsia="ru-RU"/>
               </w:rPr>
             </w:pPr>
+            <w:proofErr w:type="spellStart"/>
             <w:r>
               <w:rPr>
                 <w:rFonts w:ascii="Consolas" w:eastAsia="Times New Roman" w:hAnsi="Consolas" w:cs="Times New Roman"/>
@@ -5831,6 +6077,7 @@
               </w:rPr>
               <w:t>var_Y</w:t>
             </w:r>
+            <w:proofErr w:type="spellEnd"/>
             <w:r>
               <w:rPr>
                 <w:rFonts w:ascii="Consolas" w:eastAsia="Times New Roman" w:hAnsi="Consolas" w:cs="Times New Roman"/>
@@ -5861,6 +6108,8 @@
               </w:rPr>
               <w:t xml:space="preserve"> </w:t>
             </w:r>
+            <w:proofErr w:type="spellStart"/>
+            <w:proofErr w:type="gramStart"/>
             <w:r>
               <w:rPr>
                 <w:rFonts w:ascii="Consolas" w:eastAsia="Times New Roman" w:hAnsi="Consolas" w:cs="Times New Roman"/>
@@ -5891,6 +6140,7 @@
               </w:rPr>
               <w:t>var</w:t>
             </w:r>
+            <w:proofErr w:type="spellEnd"/>
             <w:r>
               <w:rPr>
                 <w:rFonts w:ascii="Consolas" w:eastAsia="Times New Roman" w:hAnsi="Consolas" w:cs="Times New Roman"/>
@@ -5901,6 +6151,7 @@
               </w:rPr>
               <w:t>(</w:t>
             </w:r>
+            <w:proofErr w:type="gramEnd"/>
             <w:r>
               <w:rPr>
                 <w:rFonts w:ascii="Consolas" w:eastAsia="Times New Roman" w:hAnsi="Consolas" w:cs="Times New Roman"/>
@@ -5921,6 +6172,7 @@
               </w:rPr>
               <w:t xml:space="preserve">, </w:t>
             </w:r>
+            <w:proofErr w:type="spellStart"/>
             <w:r>
               <w:rPr>
                 <w:rFonts w:ascii="Consolas" w:eastAsia="Times New Roman" w:hAnsi="Consolas" w:cs="Times New Roman"/>
@@ -5931,6 +6183,7 @@
               </w:rPr>
               <w:t>ddof</w:t>
             </w:r>
+            <w:proofErr w:type="spellEnd"/>
             <w:r>
               <w:rPr>
                 <w:rFonts w:ascii="Consolas" w:eastAsia="Times New Roman" w:hAnsi="Consolas" w:cs="Times New Roman"/>
@@ -5974,6 +6227,7 @@
                 <w:lang w:val="en-US" w:eastAsia="ru-RU"/>
               </w:rPr>
             </w:pPr>
+            <w:proofErr w:type="spellStart"/>
             <w:r>
               <w:rPr>
                 <w:rFonts w:ascii="Consolas" w:eastAsia="Times New Roman" w:hAnsi="Consolas" w:cs="Times New Roman"/>
@@ -5984,6 +6238,7 @@
               </w:rPr>
               <w:t>n_X</w:t>
             </w:r>
+            <w:proofErr w:type="spellEnd"/>
             <w:r>
               <w:rPr>
                 <w:rFonts w:ascii="Consolas" w:eastAsia="Times New Roman" w:hAnsi="Consolas" w:cs="Times New Roman"/>
@@ -6014,6 +6269,7 @@
               </w:rPr>
               <w:t xml:space="preserve"> </w:t>
             </w:r>
+            <w:proofErr w:type="spellStart"/>
             <w:r>
               <w:rPr>
                 <w:rFonts w:ascii="Consolas" w:eastAsia="Times New Roman" w:hAnsi="Consolas" w:cs="Times New Roman"/>
@@ -6024,6 +6280,7 @@
               </w:rPr>
               <w:t>len</w:t>
             </w:r>
+            <w:proofErr w:type="spellEnd"/>
             <w:r>
               <w:rPr>
                 <w:rFonts w:ascii="Consolas" w:eastAsia="Times New Roman" w:hAnsi="Consolas" w:cs="Times New Roman"/>
@@ -6067,6 +6324,7 @@
                 <w:lang w:val="en-US" w:eastAsia="ru-RU"/>
               </w:rPr>
             </w:pPr>
+            <w:proofErr w:type="spellStart"/>
             <w:r>
               <w:rPr>
                 <w:rFonts w:ascii="Consolas" w:eastAsia="Times New Roman" w:hAnsi="Consolas" w:cs="Times New Roman"/>
@@ -6077,6 +6335,7 @@
               </w:rPr>
               <w:t>n_Y</w:t>
             </w:r>
+            <w:proofErr w:type="spellEnd"/>
             <w:r>
               <w:rPr>
                 <w:rFonts w:ascii="Consolas" w:eastAsia="Times New Roman" w:hAnsi="Consolas" w:cs="Times New Roman"/>
@@ -6107,6 +6366,7 @@
               </w:rPr>
               <w:t xml:space="preserve"> </w:t>
             </w:r>
+            <w:proofErr w:type="spellStart"/>
             <w:r>
               <w:rPr>
                 <w:rFonts w:ascii="Consolas" w:eastAsia="Times New Roman" w:hAnsi="Consolas" w:cs="Times New Roman"/>
@@ -6117,6 +6377,7 @@
               </w:rPr>
               <w:t>len</w:t>
             </w:r>
+            <w:proofErr w:type="spellEnd"/>
             <w:r>
               <w:rPr>
                 <w:rFonts w:ascii="Consolas" w:eastAsia="Times New Roman" w:hAnsi="Consolas" w:cs="Times New Roman"/>
@@ -6236,6 +6497,7 @@
               </w:rPr>
               <w:t xml:space="preserve"> </w:t>
             </w:r>
+            <w:proofErr w:type="gramStart"/>
             <w:r>
               <w:rPr>
                 <w:rFonts w:ascii="Consolas" w:eastAsia="Times New Roman" w:hAnsi="Consolas" w:cs="Times New Roman"/>
@@ -6266,6 +6528,7 @@
               </w:rPr>
               <w:t>sqrt</w:t>
             </w:r>
+            <w:proofErr w:type="gramEnd"/>
             <w:r>
               <w:rPr>
                 <w:rFonts w:ascii="Consolas" w:eastAsia="Times New Roman" w:hAnsi="Consolas" w:cs="Times New Roman"/>
@@ -6565,6 +6828,7 @@
                 <w:lang w:val="en-US" w:eastAsia="ru-RU"/>
               </w:rPr>
             </w:pPr>
+            <w:proofErr w:type="spellStart"/>
             <w:r>
               <w:rPr>
                 <w:rFonts w:ascii="Consolas" w:eastAsia="Times New Roman" w:hAnsi="Consolas" w:cs="Times New Roman"/>
@@ -6575,6 +6839,7 @@
               </w:rPr>
               <w:t>t_stat</w:t>
             </w:r>
+            <w:proofErr w:type="spellEnd"/>
             <w:r>
               <w:rPr>
                 <w:rFonts w:ascii="Consolas" w:eastAsia="Times New Roman" w:hAnsi="Consolas" w:cs="Times New Roman"/>
@@ -6605,6 +6870,7 @@
               </w:rPr>
               <w:t xml:space="preserve"> (</w:t>
             </w:r>
+            <w:proofErr w:type="spellStart"/>
             <w:r>
               <w:rPr>
                 <w:rFonts w:ascii="Consolas" w:eastAsia="Times New Roman" w:hAnsi="Consolas" w:cs="Times New Roman"/>
@@ -6615,6 +6881,7 @@
               </w:rPr>
               <w:t>mean_X</w:t>
             </w:r>
+            <w:proofErr w:type="spellEnd"/>
             <w:r>
               <w:rPr>
                 <w:rFonts w:ascii="Consolas" w:eastAsia="Times New Roman" w:hAnsi="Consolas" w:cs="Times New Roman"/>
@@ -6645,6 +6912,7 @@
               </w:rPr>
               <w:t xml:space="preserve"> </w:t>
             </w:r>
+            <w:proofErr w:type="spellStart"/>
             <w:r>
               <w:rPr>
                 <w:rFonts w:ascii="Consolas" w:eastAsia="Times New Roman" w:hAnsi="Consolas" w:cs="Times New Roman"/>
@@ -6655,6 +6923,7 @@
               </w:rPr>
               <w:t>mean_Y</w:t>
             </w:r>
+            <w:proofErr w:type="spellEnd"/>
             <w:r>
               <w:rPr>
                 <w:rFonts w:ascii="Consolas" w:eastAsia="Times New Roman" w:hAnsi="Consolas" w:cs="Times New Roman"/>
@@ -6744,6 +7013,7 @@
                 <w:lang w:eastAsia="ru-RU"/>
               </w:rPr>
             </w:pPr>
+            <w:proofErr w:type="spellStart"/>
             <w:r>
               <w:rPr>
                 <w:rFonts w:ascii="Consolas" w:eastAsia="Times New Roman" w:hAnsi="Consolas" w:cs="Times New Roman"/>
@@ -6754,6 +7024,7 @@
               </w:rPr>
               <w:t>alpha</w:t>
             </w:r>
+            <w:proofErr w:type="spellEnd"/>
             <w:r>
               <w:rPr>
                 <w:rFonts w:ascii="Consolas" w:eastAsia="Times New Roman" w:hAnsi="Consolas" w:cs="Times New Roman"/>
@@ -6807,6 +7078,7 @@
                 <w:lang w:eastAsia="ru-RU"/>
               </w:rPr>
             </w:pPr>
+            <w:proofErr w:type="spellStart"/>
             <w:r>
               <w:rPr>
                 <w:rFonts w:ascii="Consolas" w:eastAsia="Times New Roman" w:hAnsi="Consolas" w:cs="Times New Roman"/>
@@ -6817,6 +7089,7 @@
               </w:rPr>
               <w:t>df</w:t>
             </w:r>
+            <w:proofErr w:type="spellEnd"/>
             <w:r>
               <w:rPr>
                 <w:rFonts w:ascii="Consolas" w:eastAsia="Times New Roman" w:hAnsi="Consolas" w:cs="Times New Roman"/>
@@ -6847,6 +7120,7 @@
               </w:rPr>
               <w:t xml:space="preserve"> </w:t>
             </w:r>
+            <w:proofErr w:type="spellStart"/>
             <w:r>
               <w:rPr>
                 <w:rFonts w:ascii="Consolas" w:eastAsia="Times New Roman" w:hAnsi="Consolas" w:cs="Times New Roman"/>
@@ -6857,6 +7131,7 @@
               </w:rPr>
               <w:t>n_X</w:t>
             </w:r>
+            <w:proofErr w:type="spellEnd"/>
             <w:r>
               <w:rPr>
                 <w:rFonts w:ascii="Consolas" w:eastAsia="Times New Roman" w:hAnsi="Consolas" w:cs="Times New Roman"/>
@@ -6887,6 +7162,7 @@
               </w:rPr>
               <w:t xml:space="preserve"> </w:t>
             </w:r>
+            <w:proofErr w:type="spellStart"/>
             <w:r>
               <w:rPr>
                 <w:rFonts w:ascii="Consolas" w:eastAsia="Times New Roman" w:hAnsi="Consolas" w:cs="Times New Roman"/>
@@ -6897,6 +7173,7 @@
               </w:rPr>
               <w:t>n_Y</w:t>
             </w:r>
+            <w:proofErr w:type="spellEnd"/>
             <w:r>
               <w:rPr>
                 <w:rFonts w:ascii="Consolas" w:eastAsia="Times New Roman" w:hAnsi="Consolas" w:cs="Times New Roman"/>
@@ -6950,6 +7227,7 @@
                 <w:lang w:val="en-US" w:eastAsia="ru-RU"/>
               </w:rPr>
             </w:pPr>
+            <w:proofErr w:type="spellStart"/>
             <w:r>
               <w:rPr>
                 <w:rFonts w:ascii="Consolas" w:eastAsia="Times New Roman" w:hAnsi="Consolas" w:cs="Times New Roman"/>
@@ -6960,6 +7238,7 @@
               </w:rPr>
               <w:t>t_critical</w:t>
             </w:r>
+            <w:proofErr w:type="spellEnd"/>
             <w:r>
               <w:rPr>
                 <w:rFonts w:ascii="Consolas" w:eastAsia="Times New Roman" w:hAnsi="Consolas" w:cs="Times New Roman"/>
@@ -6990,6 +7269,8 @@
               </w:rPr>
               <w:t xml:space="preserve"> </w:t>
             </w:r>
+            <w:proofErr w:type="spellStart"/>
+            <w:proofErr w:type="gramStart"/>
             <w:r>
               <w:rPr>
                 <w:rFonts w:ascii="Consolas" w:eastAsia="Times New Roman" w:hAnsi="Consolas" w:cs="Times New Roman"/>
@@ -7020,6 +7301,7 @@
               </w:rPr>
               <w:t>ppf</w:t>
             </w:r>
+            <w:proofErr w:type="spellEnd"/>
             <w:r>
               <w:rPr>
                 <w:rFonts w:ascii="Consolas" w:eastAsia="Times New Roman" w:hAnsi="Consolas" w:cs="Times New Roman"/>
@@ -7030,6 +7312,7 @@
               </w:rPr>
               <w:t>(</w:t>
             </w:r>
+            <w:proofErr w:type="gramEnd"/>
             <w:r>
               <w:rPr>
                 <w:rFonts w:ascii="Consolas" w:eastAsia="Times New Roman" w:hAnsi="Consolas" w:cs="Times New Roman"/>
@@ -7159,6 +7442,8 @@
                 <w:lang w:eastAsia="ru-RU"/>
               </w:rPr>
             </w:pPr>
+            <w:proofErr w:type="spellStart"/>
+            <w:proofErr w:type="gramStart"/>
             <w:r>
               <w:rPr>
                 <w:rFonts w:ascii="Consolas" w:eastAsia="Times New Roman" w:hAnsi="Consolas" w:cs="Times New Roman"/>
@@ -7189,6 +7474,8 @@
               </w:rPr>
               <w:t>subheader</w:t>
             </w:r>
+            <w:proofErr w:type="spellEnd"/>
+            <w:proofErr w:type="gramEnd"/>
             <w:r>
               <w:rPr>
                 <w:rFonts w:ascii="Consolas" w:eastAsia="Times New Roman" w:hAnsi="Consolas" w:cs="Times New Roman"/>
@@ -7232,6 +7519,8 @@
                 <w:lang w:eastAsia="ru-RU"/>
               </w:rPr>
             </w:pPr>
+            <w:proofErr w:type="spellStart"/>
+            <w:proofErr w:type="gramStart"/>
             <w:r>
               <w:rPr>
                 <w:rFonts w:ascii="Consolas" w:eastAsia="Times New Roman" w:hAnsi="Consolas" w:cs="Times New Roman"/>
@@ -7262,6 +7551,8 @@
               </w:rPr>
               <w:t>write</w:t>
             </w:r>
+            <w:proofErr w:type="spellEnd"/>
+            <w:proofErr w:type="gramEnd"/>
             <w:r>
               <w:rPr>
                 <w:rFonts w:ascii="Consolas" w:eastAsia="Times New Roman" w:hAnsi="Consolas" w:cs="Times New Roman"/>
@@ -7272,6 +7563,7 @@
               </w:rPr>
               <w:t>(</w:t>
             </w:r>
+            <w:proofErr w:type="spellStart"/>
             <w:r>
               <w:rPr>
                 <w:rFonts w:ascii="Consolas" w:eastAsia="Times New Roman" w:hAnsi="Consolas" w:cs="Times New Roman"/>
@@ -7290,7 +7582,18 @@
                 <w:szCs w:val="21"/>
                 <w:lang w:eastAsia="ru-RU"/>
               </w:rPr>
-              <w:t xml:space="preserve">"Выборочное среднее X: </w:t>
+              <w:t>"Выборочное</w:t>
+            </w:r>
+            <w:proofErr w:type="spellEnd"/>
+            <w:r>
+              <w:rPr>
+                <w:rFonts w:ascii="Consolas" w:eastAsia="Times New Roman" w:hAnsi="Consolas" w:cs="Times New Roman"/>
+                <w:color w:val="CE9178"/>
+                <w:sz w:val="21"/>
+                <w:szCs w:val="21"/>
+                <w:lang w:eastAsia="ru-RU"/>
+              </w:rPr>
+              <w:t xml:space="preserve"> среднее X: </w:t>
             </w:r>
             <w:r>
               <w:rPr>
@@ -7355,6 +7658,8 @@
                 <w:lang w:eastAsia="ru-RU"/>
               </w:rPr>
             </w:pPr>
+            <w:proofErr w:type="spellStart"/>
+            <w:proofErr w:type="gramStart"/>
             <w:r>
               <w:rPr>
                 <w:rFonts w:ascii="Consolas" w:eastAsia="Times New Roman" w:hAnsi="Consolas" w:cs="Times New Roman"/>
@@ -7386,6 +7691,8 @@
               </w:rPr>
               <w:t>write</w:t>
             </w:r>
+            <w:proofErr w:type="spellEnd"/>
+            <w:proofErr w:type="gramEnd"/>
             <w:r>
               <w:rPr>
                 <w:rFonts w:ascii="Consolas" w:eastAsia="Times New Roman" w:hAnsi="Consolas" w:cs="Times New Roman"/>
@@ -7396,6 +7703,7 @@
               </w:rPr>
               <w:t>(</w:t>
             </w:r>
+            <w:proofErr w:type="spellStart"/>
             <w:r>
               <w:rPr>
                 <w:rFonts w:ascii="Consolas" w:eastAsia="Times New Roman" w:hAnsi="Consolas" w:cs="Times New Roman"/>
@@ -7414,7 +7722,18 @@
                 <w:szCs w:val="21"/>
                 <w:lang w:eastAsia="ru-RU"/>
               </w:rPr>
-              <w:t xml:space="preserve">"Выборочное среднее Y: </w:t>
+              <w:t>"Выборочное</w:t>
+            </w:r>
+            <w:proofErr w:type="spellEnd"/>
+            <w:r>
+              <w:rPr>
+                <w:rFonts w:ascii="Consolas" w:eastAsia="Times New Roman" w:hAnsi="Consolas" w:cs="Times New Roman"/>
+                <w:color w:val="CE9178"/>
+                <w:sz w:val="21"/>
+                <w:szCs w:val="21"/>
+                <w:lang w:eastAsia="ru-RU"/>
+              </w:rPr>
+              <w:t xml:space="preserve"> среднее Y: </w:t>
             </w:r>
             <w:r>
               <w:rPr>
@@ -7479,6 +7798,8 @@
                 <w:lang w:eastAsia="ru-RU"/>
               </w:rPr>
             </w:pPr>
+            <w:proofErr w:type="spellStart"/>
+            <w:proofErr w:type="gramStart"/>
             <w:r>
               <w:rPr>
                 <w:rFonts w:ascii="Consolas" w:eastAsia="Times New Roman" w:hAnsi="Consolas" w:cs="Times New Roman"/>
@@ -7509,6 +7830,8 @@
               </w:rPr>
               <w:t>write</w:t>
             </w:r>
+            <w:proofErr w:type="spellEnd"/>
+            <w:proofErr w:type="gramEnd"/>
             <w:r>
               <w:rPr>
                 <w:rFonts w:ascii="Consolas" w:eastAsia="Times New Roman" w:hAnsi="Consolas" w:cs="Times New Roman"/>
@@ -7519,6 +7842,7 @@
               </w:rPr>
               <w:t>(</w:t>
             </w:r>
+            <w:proofErr w:type="spellStart"/>
             <w:r>
               <w:rPr>
                 <w:rFonts w:ascii="Consolas" w:eastAsia="Times New Roman" w:hAnsi="Consolas" w:cs="Times New Roman"/>
@@ -7537,7 +7861,18 @@
                 <w:szCs w:val="21"/>
                 <w:lang w:eastAsia="ru-RU"/>
               </w:rPr>
-              <w:t xml:space="preserve">"Статистика t: </w:t>
+              <w:t>"Статистика</w:t>
+            </w:r>
+            <w:proofErr w:type="spellEnd"/>
+            <w:r>
+              <w:rPr>
+                <w:rFonts w:ascii="Consolas" w:eastAsia="Times New Roman" w:hAnsi="Consolas" w:cs="Times New Roman"/>
+                <w:color w:val="CE9178"/>
+                <w:sz w:val="21"/>
+                <w:szCs w:val="21"/>
+                <w:lang w:eastAsia="ru-RU"/>
+              </w:rPr>
+              <w:t xml:space="preserve"> t: </w:t>
             </w:r>
             <w:r>
               <w:rPr>
@@ -7602,6 +7937,8 @@
                 <w:lang w:eastAsia="ru-RU"/>
               </w:rPr>
             </w:pPr>
+            <w:proofErr w:type="spellStart"/>
+            <w:proofErr w:type="gramStart"/>
             <w:r>
               <w:rPr>
                 <w:rFonts w:ascii="Consolas" w:eastAsia="Times New Roman" w:hAnsi="Consolas" w:cs="Times New Roman"/>
@@ -7632,6 +7969,8 @@
               </w:rPr>
               <w:t>write</w:t>
             </w:r>
+            <w:proofErr w:type="spellEnd"/>
+            <w:proofErr w:type="gramEnd"/>
             <w:r>
               <w:rPr>
                 <w:rFonts w:ascii="Consolas" w:eastAsia="Times New Roman" w:hAnsi="Consolas" w:cs="Times New Roman"/>
@@ -7642,6 +7981,7 @@
               </w:rPr>
               <w:t>(</w:t>
             </w:r>
+            <w:proofErr w:type="spellStart"/>
             <w:r>
               <w:rPr>
                 <w:rFonts w:ascii="Consolas" w:eastAsia="Times New Roman" w:hAnsi="Consolas" w:cs="Times New Roman"/>
@@ -7660,7 +8000,18 @@
                 <w:szCs w:val="21"/>
                 <w:lang w:eastAsia="ru-RU"/>
               </w:rPr>
-              <w:t xml:space="preserve">"Критическое значение t: </w:t>
+              <w:t>"Критическое</w:t>
+            </w:r>
+            <w:proofErr w:type="spellEnd"/>
+            <w:r>
+              <w:rPr>
+                <w:rFonts w:ascii="Consolas" w:eastAsia="Times New Roman" w:hAnsi="Consolas" w:cs="Times New Roman"/>
+                <w:color w:val="CE9178"/>
+                <w:sz w:val="21"/>
+                <w:szCs w:val="21"/>
+                <w:lang w:eastAsia="ru-RU"/>
+              </w:rPr>
+              <w:t xml:space="preserve"> значение t: </w:t>
             </w:r>
             <w:r>
               <w:rPr>
@@ -7758,6 +8109,7 @@
               </w:rPr>
               <w:t xml:space="preserve"> </w:t>
             </w:r>
+            <w:proofErr w:type="spellStart"/>
             <w:r>
               <w:rPr>
                 <w:rFonts w:ascii="Consolas" w:eastAsia="Times New Roman" w:hAnsi="Consolas" w:cs="Times New Roman"/>
@@ -7768,6 +8120,7 @@
               </w:rPr>
               <w:t>t_stat</w:t>
             </w:r>
+            <w:proofErr w:type="spellEnd"/>
             <w:r>
               <w:rPr>
                 <w:rFonts w:ascii="Consolas" w:eastAsia="Times New Roman" w:hAnsi="Consolas" w:cs="Times New Roman"/>
@@ -7798,6 +8151,7 @@
               </w:rPr>
               <w:t xml:space="preserve"> </w:t>
             </w:r>
+            <w:proofErr w:type="spellStart"/>
             <w:r>
               <w:rPr>
                 <w:rFonts w:ascii="Consolas" w:eastAsia="Times New Roman" w:hAnsi="Consolas" w:cs="Times New Roman"/>
@@ -7808,6 +8162,7 @@
               </w:rPr>
               <w:t>t_critical</w:t>
             </w:r>
+            <w:proofErr w:type="spellEnd"/>
             <w:r>
               <w:rPr>
                 <w:rFonts w:ascii="Consolas" w:eastAsia="Times New Roman" w:hAnsi="Consolas" w:cs="Times New Roman"/>
@@ -7841,6 +8196,8 @@
               </w:rPr>
               <w:t xml:space="preserve">    </w:t>
             </w:r>
+            <w:proofErr w:type="spellStart"/>
+            <w:proofErr w:type="gramStart"/>
             <w:r>
               <w:rPr>
                 <w:rFonts w:ascii="Consolas" w:eastAsia="Times New Roman" w:hAnsi="Consolas" w:cs="Times New Roman"/>
@@ -7871,6 +8228,8 @@
               </w:rPr>
               <w:t>error</w:t>
             </w:r>
+            <w:proofErr w:type="spellEnd"/>
+            <w:proofErr w:type="gramEnd"/>
             <w:r>
               <w:rPr>
                 <w:rFonts w:ascii="Consolas" w:eastAsia="Times New Roman" w:hAnsi="Consolas" w:cs="Times New Roman"/>
@@ -7889,7 +8248,29 @@
                 <w:szCs w:val="21"/>
                 <w:lang w:eastAsia="ru-RU"/>
               </w:rPr>
-              <w:t>"Нулевая гипотеза отвергается. M(X) &gt; M(Y)."</w:t>
+              <w:t>"Нулевая гипотеза отвергается. M(X</w:t>
+            </w:r>
+            <w:proofErr w:type="gramStart"/>
+            <w:r>
+              <w:rPr>
+                <w:rFonts w:ascii="Consolas" w:eastAsia="Times New Roman" w:hAnsi="Consolas" w:cs="Times New Roman"/>
+                <w:color w:val="CE9178"/>
+                <w:sz w:val="21"/>
+                <w:szCs w:val="21"/>
+                <w:lang w:eastAsia="ru-RU"/>
+              </w:rPr>
+              <w:t>) &gt;</w:t>
+            </w:r>
+            <w:proofErr w:type="gramEnd"/>
+            <w:r>
+              <w:rPr>
+                <w:rFonts w:ascii="Consolas" w:eastAsia="Times New Roman" w:hAnsi="Consolas" w:cs="Times New Roman"/>
+                <w:color w:val="CE9178"/>
+                <w:sz w:val="21"/>
+                <w:szCs w:val="21"/>
+                <w:lang w:eastAsia="ru-RU"/>
+              </w:rPr>
+              <w:t xml:space="preserve"> M(Y)."</w:t>
             </w:r>
             <w:r>
               <w:rPr>
@@ -7914,6 +8295,7 @@
                 <w:lang w:eastAsia="ru-RU"/>
               </w:rPr>
             </w:pPr>
+            <w:proofErr w:type="spellStart"/>
             <w:r>
               <w:rPr>
                 <w:rFonts w:ascii="Consolas" w:eastAsia="Times New Roman" w:hAnsi="Consolas" w:cs="Times New Roman"/>
@@ -7924,6 +8306,7 @@
               </w:rPr>
               <w:t>else</w:t>
             </w:r>
+            <w:proofErr w:type="spellEnd"/>
             <w:r>
               <w:rPr>
                 <w:rFonts w:ascii="Consolas" w:eastAsia="Times New Roman" w:hAnsi="Consolas" w:cs="Times New Roman"/>
@@ -7957,6 +8340,8 @@
               </w:rPr>
               <w:t xml:space="preserve">    </w:t>
             </w:r>
+            <w:proofErr w:type="spellStart"/>
+            <w:proofErr w:type="gramStart"/>
             <w:r>
               <w:rPr>
                 <w:rFonts w:ascii="Consolas" w:eastAsia="Times New Roman" w:hAnsi="Consolas" w:cs="Times New Roman"/>
@@ -7987,6 +8372,8 @@
               </w:rPr>
               <w:t>success</w:t>
             </w:r>
+            <w:proofErr w:type="spellEnd"/>
+            <w:proofErr w:type="gramEnd"/>
             <w:r>
               <w:rPr>
                 <w:rFonts w:ascii="Consolas" w:eastAsia="Times New Roman" w:hAnsi="Consolas" w:cs="Times New Roman"/>
@@ -10439,6 +10826,7 @@
   <w:style w:type="character" w:default="1" w:styleId="a1">
     <w:name w:val="Default Paragraph Font"/>
     <w:uiPriority w:val="1"/>
+    <w:semiHidden/>
     <w:unhideWhenUsed/>
   </w:style>
   <w:style w:type="table" w:default="1" w:styleId="a2">
